--- a/Meeting_Anders_Isaac_30_08_24/To_do.docx
+++ b/Meeting_Anders_Isaac_30_08_24/To_do.docx
@@ -10,10 +10,12 @@
           <w:numId w:val="1"/>
         </w:numPr>
       </w:pPr>
+      <w:bookmarkStart w:id="0" w:name="_Hlk176169549"/>
       <w:r>
         <w:t>Intensitet over kilden, reference. En lille firkant, for at sige om kilden varierer over frames.</w:t>
       </w:r>
     </w:p>
+    <w:bookmarkEnd w:id="0"/>
     <w:p>
       <w:pPr>
         <w:pStyle w:val="ListParagraph"/>
@@ -31,8 +33,17 @@
       </w:r>
       <w:proofErr w:type="spellEnd"/>
       <w:r>
-        <w:t xml:space="preserve">. Timestamps fx. </w:t>
+        <w:t>. Timestamps fx.</w:t>
       </w:r>
+    </w:p>
+    <w:p>
+      <w:pPr>
+        <w:pStyle w:val="ListParagraph"/>
+        <w:numPr>
+          <w:ilvl w:val="0"/>
+          <w:numId w:val="1"/>
+        </w:numPr>
+      </w:pPr>
       <w:proofErr w:type="spellStart"/>
       <w:r>
         <w:t>Coregistrering</w:t>

--- a/Meeting_Anders_Isaac_30_08_24/To_do.docx
+++ b/Meeting_Anders_Isaac_30_08_24/To_do.docx
@@ -15,6 +15,114 @@
         <w:t>Intensitet over kilden, reference. En lille firkant, for at sige om kilden varierer over frames.</w:t>
       </w:r>
     </w:p>
+    <w:p>
+      <w:pPr>
+        <w:pStyle w:val="ListParagraph"/>
+        <w:numPr>
+          <w:ilvl w:val="1"/>
+          <w:numId w:val="1"/>
+        </w:numPr>
+      </w:pPr>
+      <w:r>
+        <w:t>Det har jeg gjort. Kilden varierer lidt. Får normaltfordelt plot.</w:t>
+      </w:r>
+      <w:r>
+        <w:t xml:space="preserve"> Ca?</w:t>
+      </w:r>
+    </w:p>
+    <w:p>
+      <w:pPr>
+        <w:pStyle w:val="ListParagraph"/>
+        <w:numPr>
+          <w:ilvl w:val="1"/>
+          <w:numId w:val="1"/>
+        </w:numPr>
+      </w:pPr>
+      <w:r>
+        <w:drawing>
+          <wp:inline distT="0" distB="0" distL="0" distR="0" wp14:anchorId="56AC3FF0" wp14:editId="5AE6880B">
+            <wp:extent cx="2540410" cy="1924024"/>
+            <wp:effectExtent l="0" t="0" r="0" b="635"/>
+            <wp:docPr id="2056147272" name="Picture 1" descr="A close-up of a heat map&#10;&#10;Description automatically generated"/>
+            <wp:cNvGraphicFramePr>
+              <a:graphicFrameLocks xmlns:a="http://schemas.openxmlformats.org/drawingml/2006/main" noChangeAspect="1"/>
+            </wp:cNvGraphicFramePr>
+            <a:graphic xmlns:a="http://schemas.openxmlformats.org/drawingml/2006/main">
+              <a:graphicData uri="http://schemas.openxmlformats.org/drawingml/2006/picture">
+                <pic:pic xmlns:pic="http://schemas.openxmlformats.org/drawingml/2006/picture">
+                  <pic:nvPicPr>
+                    <pic:cNvPr id="2056147272" name="Picture 1" descr="A close-up of a heat map&#10;&#10;Description automatically generated"/>
+                    <pic:cNvPicPr/>
+                  </pic:nvPicPr>
+                  <pic:blipFill>
+                    <a:blip r:embed="rId5"/>
+                    <a:stretch>
+                      <a:fillRect/>
+                    </a:stretch>
+                  </pic:blipFill>
+                  <pic:spPr>
+                    <a:xfrm>
+                      <a:off x="0" y="0"/>
+                      <a:ext cx="2563652" cy="1941627"/>
+                    </a:xfrm>
+                    <a:prstGeom prst="rect">
+                      <a:avLst/>
+                    </a:prstGeom>
+                  </pic:spPr>
+                </pic:pic>
+              </a:graphicData>
+            </a:graphic>
+          </wp:inline>
+        </w:drawing>
+      </w:r>
+    </w:p>
+    <w:p>
+      <w:pPr>
+        <w:ind w:left="1080"/>
+      </w:pPr>
+      <w:r>
+        <w:drawing>
+          <wp:inline distT="0" distB="0" distL="0" distR="0" wp14:anchorId="46CE80AB" wp14:editId="22A3BA0C">
+            <wp:extent cx="2843963" cy="2066646"/>
+            <wp:effectExtent l="0" t="0" r="0" b="0"/>
+            <wp:docPr id="1919285291" name="Picture 1" descr="A blue graph with numbers&#10;&#10;Description automatically generated"/>
+            <wp:cNvGraphicFramePr>
+              <a:graphicFrameLocks xmlns:a="http://schemas.openxmlformats.org/drawingml/2006/main" noChangeAspect="1"/>
+            </wp:cNvGraphicFramePr>
+            <a:graphic xmlns:a="http://schemas.openxmlformats.org/drawingml/2006/main">
+              <a:graphicData uri="http://schemas.openxmlformats.org/drawingml/2006/picture">
+                <pic:pic xmlns:pic="http://schemas.openxmlformats.org/drawingml/2006/picture">
+                  <pic:nvPicPr>
+                    <pic:cNvPr id="1919285291" name="Picture 1" descr="A blue graph with numbers&#10;&#10;Description automatically generated"/>
+                    <pic:cNvPicPr/>
+                  </pic:nvPicPr>
+                  <pic:blipFill>
+                    <a:blip r:embed="rId6"/>
+                    <a:stretch>
+                      <a:fillRect/>
+                    </a:stretch>
+                  </pic:blipFill>
+                  <pic:spPr>
+                    <a:xfrm>
+                      <a:off x="0" y="0"/>
+                      <a:ext cx="2857790" cy="2076694"/>
+                    </a:xfrm>
+                    <a:prstGeom prst="rect">
+                      <a:avLst/>
+                    </a:prstGeom>
+                  </pic:spPr>
+                </pic:pic>
+              </a:graphicData>
+            </a:graphic>
+          </wp:inline>
+        </w:drawing>
+      </w:r>
+    </w:p>
+    <w:p>
+      <w:pPr>
+        <w:ind w:left="1080"/>
+      </w:pPr>
+    </w:p>
     <w:bookmarkEnd w:id="0"/>
     <w:p>
       <w:pPr>
@@ -25,15 +133,7 @@
         </w:numPr>
       </w:pPr>
       <w:r>
-        <w:t xml:space="preserve">Spørg Peter om metadata </w:t>
-      </w:r>
-      <w:proofErr w:type="spellStart"/>
-      <w:r>
-        <w:t>txm</w:t>
-      </w:r>
-      <w:proofErr w:type="spellEnd"/>
-      <w:r>
-        <w:t>. Timestamps fx.</w:t>
+        <w:t>Spørg Peter om metadata txm. Timestamps fx.</w:t>
       </w:r>
     </w:p>
     <w:p>
@@ -44,13 +144,16 @@
           <w:numId w:val="1"/>
         </w:numPr>
       </w:pPr>
-      <w:proofErr w:type="spellStart"/>
       <w:r>
-        <w:t>Coregistrering</w:t>
+        <w:t>Coregistrering af tryk-plots (3D plots) for at finde frakturer.</w:t>
       </w:r>
-      <w:proofErr w:type="spellEnd"/>
+    </w:p>
+    <w:p>
+      <w:pPr>
+        <w:pStyle w:val="ListParagraph"/>
+      </w:pPr>
       <w:r>
-        <w:t xml:space="preserve"> af tryk-plots (3D plots) for at finde frakturer.</w:t>
+        <w:t>Ingen sammenhæng fundet…</w:t>
       </w:r>
     </w:p>
     <w:p>
@@ -61,21 +164,8 @@
           <w:numId w:val="1"/>
         </w:numPr>
       </w:pPr>
-      <w:proofErr w:type="spellStart"/>
       <w:r>
-        <w:t>Coregistrering</w:t>
-      </w:r>
-      <w:proofErr w:type="spellEnd"/>
-      <w:r>
-        <w:t xml:space="preserve"> af projektioner for at undgå at </w:t>
-      </w:r>
-      <w:proofErr w:type="spellStart"/>
-      <w:r>
-        <w:t>midle</w:t>
-      </w:r>
-      <w:proofErr w:type="spellEnd"/>
-      <w:r>
-        <w:t xml:space="preserve"> over pixels</w:t>
+        <w:t>Coregistrering af projektioner for at undgå at midle over pixels</w:t>
       </w:r>
     </w:p>
     <w:p>
@@ -118,7 +208,7 @@
         <w:rFonts w:ascii="Symbol" w:hAnsi="Symbol" w:hint="default"/>
       </w:rPr>
     </w:lvl>
-    <w:lvl w:ilvl="1" w:tplc="04060003" w:tentative="1">
+    <w:lvl w:ilvl="1" w:tplc="04060003">
       <w:start w:val="1"/>
       <w:numFmt w:val="bullet"/>
       <w:lvlText w:val="o"/>
@@ -824,6 +914,7 @@
   <w:style w:type="character" w:default="1" w:styleId="DefaultParagraphFont">
     <w:name w:val="Default Paragraph Font"/>
     <w:uiPriority w:val="1"/>
+    <w:semiHidden/>
     <w:unhideWhenUsed/>
   </w:style>
   <w:style w:type="table" w:default="1" w:styleId="TableNormal">

--- a/Meeting_Anders_Isaac_30_08_24/To_do.docx
+++ b/Meeting_Anders_Isaac_30_08_24/To_do.docx
@@ -159,6 +159,11 @@
     <w:p>
       <w:pPr>
         <w:pStyle w:val="ListParagraph"/>
+      </w:pPr>
+    </w:p>
+    <w:p>
+      <w:pPr>
+        <w:pStyle w:val="ListParagraph"/>
         <w:numPr>
           <w:ilvl w:val="0"/>
           <w:numId w:val="1"/>
@@ -171,6 +176,22 @@
     <w:p>
       <w:pPr>
         <w:pStyle w:val="ListParagraph"/>
+      </w:pPr>
+      <w:r>
+        <w:t>Behøvede jeg ikke. Prøvede bare straight away uden at midle. Ved ikke hvorfor jeg i det hele taget har gjort det?? Men det blev ret pænt. Midlede bare reference billedet.</w:t>
+      </w:r>
+      <w:r>
+        <w:t xml:space="preserve"> Se non-average_original video.</w:t>
+      </w:r>
+    </w:p>
+    <w:p>
+      <w:pPr>
+        <w:pStyle w:val="ListParagraph"/>
+      </w:pPr>
+    </w:p>
+    <w:p>
+      <w:pPr>
+        <w:pStyle w:val="ListParagraph"/>
         <w:numPr>
           <w:ilvl w:val="0"/>
           <w:numId w:val="1"/>
@@ -178,6 +199,14 @@
       </w:pPr>
       <w:r>
         <w:t>Summer den anden vej over prøven for at finde fronter</w:t>
+      </w:r>
+    </w:p>
+    <w:p>
+      <w:pPr>
+        <w:pStyle w:val="ListParagraph"/>
+      </w:pPr>
+      <w:r>
+        <w:t>Har jeg gjort. Det er dem, der hedder ALONG. Det giver ikke noget meget pænere. Måske kan jeg prøve at croppe prøven og lidt nemmere se fronter. Det gør jeg.</w:t>
       </w:r>
     </w:p>
     <w:sectPr>

--- a/Meeting_Anders_Isaac_30_08_24/To_do.docx
+++ b/Meeting_Anders_Isaac_30_08_24/To_do.docx
@@ -154,6 +154,9 @@
       </w:pPr>
       <w:r>
         <w:t>Ingen sammenhæng fundet…</w:t>
+      </w:r>
+      <w:r>
+        <w:t xml:space="preserve"> diff billedet viser ikke frakturen.</w:t>
       </w:r>
     </w:p>
     <w:p>
